--- a/Guides/githubguide.docx
+++ b/Guides/githubguide.docx
@@ -57,11 +57,7 @@
     <w:p>
       <w:pPr>
         <w:pStyle w:val="TextBody"/>
-        <w:rPr>
-          <w:b w:val="false"/>
-          <w:b w:val="false"/>
-          <w:bCs w:val="false"/>
-        </w:rPr>
+        <w:rPr/>
       </w:pPr>
       <w:hyperlink r:id="rId2">
         <w:r>
@@ -112,11 +108,7 @@
     <w:p>
       <w:pPr>
         <w:pStyle w:val="TextBody"/>
-        <w:rPr>
-          <w:b w:val="false"/>
-          <w:b w:val="false"/>
-          <w:bCs w:val="false"/>
-        </w:rPr>
+        <w:rPr/>
       </w:pPr>
       <w:hyperlink r:id="rId3">
         <w:r>
@@ -240,7 +232,14 @@
           <w:b w:val="false"/>
           <w:bCs w:val="false"/>
         </w:rPr>
-        <w:t>Easiest way to setup the attachment of the project to the git client is to request a clone</w:t>
+        <w:t>E</w:t>
+      </w:r>
+      <w:r>
+        <w:rPr>
+          <w:b w:val="false"/>
+          <w:bCs w:val="false"/>
+        </w:rPr>
+        <w:t>asiest way to setup the attachment of the project to the git client is to request a clone</w:t>
       </w:r>
     </w:p>
     <w:p>
@@ -407,11 +406,7 @@
     <w:p>
       <w:pPr>
         <w:pStyle w:val="TextBody"/>
-        <w:rPr>
-          <w:b w:val="false"/>
-          <w:b w:val="false"/>
-          <w:bCs w:val="false"/>
-        </w:rPr>
+        <w:rPr/>
       </w:pPr>
       <w:r>
         <w:rPr>
@@ -447,15 +442,13 @@
           <w:t>C:/Xampp/htdocs/InsulatedNarwhal</w:t>
         </w:r>
       </w:hyperlink>
-      <w:hyperlink r:id="rId7">
-        <w:r>
-          <w:rPr>
-            <w:b w:val="false"/>
-            <w:bCs w:val="false"/>
-          </w:rPr>
-          <w:t xml:space="preserve"> is where it is for me.</w:t>
-        </w:r>
-      </w:hyperlink>
+      <w:r>
+        <w:rPr>
+          <w:b w:val="false"/>
+          <w:bCs w:val="false"/>
+        </w:rPr>
+        <w:t xml:space="preserve"> is where it is for me.</w:t>
+      </w:r>
     </w:p>
     <w:p>
       <w:pPr>
@@ -509,7 +502,7 @@
                     </pic:cNvPicPr>
                   </pic:nvPicPr>
                   <pic:blipFill>
-                    <a:blip r:embed="rId8"/>
+                    <a:blip r:embed="rId7"/>
                     <a:stretch>
                       <a:fillRect/>
                     </a:stretch>
@@ -554,7 +547,7 @@
                     </pic:cNvPicPr>
                   </pic:nvPicPr>
                   <pic:blipFill>
-                    <a:blip r:embed="rId9"/>
+                    <a:blip r:embed="rId8"/>
                     <a:stretch>
                       <a:fillRect/>
                     </a:stretch>
@@ -579,7 +572,14 @@
           <w:b w:val="false"/>
           <w:bCs w:val="false"/>
         </w:rPr>
-        <w:t>Now once you clone, you should see the files and folders of the project in the manager, but also in your own file system. Then after you edit or create anything, you can push the “push” button to move it to the master, with a comment as to what you did. When you change files or add files a “file changes” button should appear on top right of the GUI, pressing on it should bring up this →</w:t>
+        <w:t>N</w:t>
+      </w:r>
+      <w:r>
+        <w:rPr>
+          <w:b w:val="false"/>
+          <w:bCs w:val="false"/>
+        </w:rPr>
+        <w:t>ow once you clone, you should see the files and folders of the project in the manager, but also in your own file system. Then after you edit or create anything, you can push the “push” button to move it to the master, with a comment as to what you did. When you change files or add files a “file changes” button should appear on top right of the GUI, pressing on it should bring up this →</w:t>
       </w:r>
     </w:p>
     <w:p>
@@ -603,18 +603,21 @@
       <w:pPr>
         <w:pStyle w:val="TextBody"/>
         <w:spacing w:before="0" w:after="140"/>
-        <w:rPr>
-          <w:b w:val="false"/>
-          <w:b w:val="false"/>
-          <w:bCs w:val="false"/>
-        </w:rPr>
-      </w:pPr>
-      <w:r>
-        <w:rPr>
-          <w:b w:val="false"/>
-          <w:bCs w:val="false"/>
-        </w:rPr>
-        <w:t>then you just add some info to the “commit message” down the bottom and commit the change and your done!</w:t>
+        <w:rPr/>
+      </w:pPr>
+      <w:r>
+        <w:rPr>
+          <w:b w:val="false"/>
+          <w:bCs w:val="false"/>
+        </w:rPr>
+        <w:t>then you just add some info to the “commit message” down the bottom and commit the change,</w:t>
+      </w:r>
+      <w:r>
+        <w:rPr>
+          <w:b w:val="false"/>
+          <w:bCs w:val="false"/>
+        </w:rPr>
+        <w:t xml:space="preserve"> now the push button should be highlighted, which when pressed will upload your changes to the github version and your done!</w:t>
       </w:r>
     </w:p>
     <w:sectPr>
@@ -624,6 +627,7 @@
       <w:pgNumType w:fmt="decimal"/>
       <w:formProt w:val="false"/>
       <w:textDirection w:val="lrTb"/>
+      <w:docGrid w:type="default" w:linePitch="100" w:charSpace="0"/>
     </w:sectPr>
   </w:body>
 </w:document>
@@ -636,15 +640,12 @@
       <w:rPr>
         <w:rFonts w:ascii="Liberation Serif" w:hAnsi="Liberation Serif" w:eastAsia="SimSun" w:cs="Arial"/>
         <w:kern w:val="2"/>
-        <w:sz w:val="24"/>
         <w:szCs w:val="24"/>
         <w:lang w:val="en-AU" w:eastAsia="zh-CN" w:bidi="hi-IN"/>
       </w:rPr>
     </w:rPrDefault>
     <w:pPrDefault>
-      <w:pPr>
-        <w:widowControl/>
-      </w:pPr>
+      <w:pPr/>
     </w:pPrDefault>
   </w:docDefaults>
   <w:style w:type="paragraph" w:styleId="Normal">
@@ -652,10 +653,12 @@
     <w:qFormat/>
     <w:pPr>
       <w:widowControl/>
+      <w:bidi w:val="0"/>
+      <w:jc w:val="left"/>
     </w:pPr>
     <w:rPr>
       <w:rFonts w:ascii="Liberation Serif" w:hAnsi="Liberation Serif" w:eastAsia="SimSun" w:cs="Arial"/>
-      <w:color w:val="auto"/>
+      <w:color w:val="00000A"/>
       <w:kern w:val="2"/>
       <w:sz w:val="24"/>
       <w:szCs w:val="24"/>
@@ -731,7 +734,6 @@
   <w:style w:type="paragraph" w:styleId="Subtitle">
     <w:name w:val="Subtitle"/>
     <w:basedOn w:val="Heading"/>
-    <w:next w:val="TextBody"/>
     <w:qFormat/>
     <w:pPr>
       <w:spacing w:before="60" w:after="120"/>
